--- a/docs/Project_documentation.docx
+++ b/docs/Project_documentation.docx
@@ -3,12 +3,228 @@
 <w:document xmlns:wpc="http://schemas.microsoft.com/office/word/2010/wordprocessingCanvas" xmlns:cx="http://schemas.microsoft.com/office/drawing/2014/chartex" xmlns:cx1="http://schemas.microsoft.com/office/drawing/2015/9/8/chartex" xmlns:cx2="http://schemas.microsoft.com/office/drawing/2015/10/21/chartex" xmlns:cx3="http://schemas.microsoft.com/office/drawing/2016/5/9/chartex" xmlns:cx4="http://schemas.microsoft.com/office/drawing/2016/5/10/chartex" xmlns:cx5="http://schemas.microsoft.com/office/drawing/2016/5/11/chartex" xmlns:cx6="http://schemas.microsoft.com/office/drawing/2016/5/12/chartex" xmlns:cx7="http://schemas.microsoft.com/office/drawing/2016/5/13/chartex" xmlns:cx8="http://schemas.microsoft.com/office/drawing/2016/5/14/chartex" xmlns:mc="http://schemas.openxmlformats.org/markup-compatibility/2006" xmlns:aink="http://schemas.microsoft.com/office/drawing/2016/ink" xmlns:am3d="http://schemas.microsoft.com/office/drawing/2017/model3d" xmlns:o="urn:schemas-microsoft-com:office:office" xmlns:oel="http://schemas.microsoft.com/office/2019/extlst" xmlns:r="http://schemas.openxmlformats.org/officeDocument/2006/relationships" xmlns:m="http://schemas.openxmlformats.org/officeDocument/2006/math" xmlns:v="urn:schemas-microsoft-com:vml" xmlns:wp14="http://schemas.microsoft.com/office/word/2010/wordprocessingDrawing" xmlns:wp="http://schemas.openxmlformats.org/drawingml/2006/wordprocessingDrawing" xmlns:w10="urn:schemas-microsoft-com:office:word" xmlns:w="http://schemas.openxmlformats.org/wordprocessingml/2006/main" xmlns:w14="http://schemas.microsoft.com/office/word/2010/wordml" xmlns:w15="http://schemas.microsoft.com/office/word/2012/wordml" xmlns:w16cex="http://schemas.microsoft.com/office/word/2018/wordml/cex" xmlns:w16cid="http://schemas.microsoft.com/office/word/2016/wordml/cid" xmlns:w16="http://schemas.microsoft.com/office/word/2018/wordml" xmlns:w16du="http://schemas.microsoft.com/office/word/2023/wordml/word16du" xmlns:w16sdtdh="http://schemas.microsoft.com/office/word/2020/wordml/sdtdatahash" xmlns:w16se="http://schemas.microsoft.com/office/word/2015/wordml/symex" xmlns:wpg="http://schemas.microsoft.com/office/word/2010/wordprocessingGroup" xmlns:wpi="http://schemas.microsoft.com/office/word/2010/wordprocessingInk" xmlns:wne="http://schemas.microsoft.com/office/word/2006/wordml" xmlns:wps="http://schemas.microsoft.com/office/word/2010/wordprocessingShape" mc:Ignorable="w14 w15 w16se w16cid w16 w16cex w16sdtdh w16du wp14">
   <w:body>
     <w:p>
+      <w:pPr>
+        <w:pStyle w:val="Paragrafoelenco"/>
+        <w:numPr>
+          <w:ilvl w:val="0"/>
+          <w:numId w:val="7"/>
+        </w:numPr>
+      </w:pPr>
       <w:r>
+        <w:t>OBJECTIVES</w:t>
+      </w:r>
+    </w:p>
+    <w:p>
+      <w:pPr>
+        <w:pStyle w:val="Paragrafoelenco"/>
+        <w:numPr>
+          <w:ilvl w:val="1"/>
+          <w:numId w:val="7"/>
+        </w:numPr>
+      </w:pPr>
+      <w:r>
+        <w:t xml:space="preserve">Studiare le code al variare della distribuzione delle x e y, </w:t>
+      </w:r>
+      <w:proofErr w:type="spellStart"/>
+      <w:r>
+        <w:t>uniform</w:t>
+      </w:r>
+      <w:proofErr w:type="spellEnd"/>
+      <w:r>
+        <w:t xml:space="preserve"> </w:t>
+      </w:r>
+      <w:proofErr w:type="spellStart"/>
+      <w:r>
+        <w:t>doverbbe</w:t>
+      </w:r>
+      <w:proofErr w:type="spellEnd"/>
+      <w:r>
+        <w:t xml:space="preserve"> essere più bilanciato in teoria</w:t>
+      </w:r>
+    </w:p>
+    <w:p>
+      <w:pPr>
+        <w:pStyle w:val="Paragrafoelenco"/>
+        <w:numPr>
+          <w:ilvl w:val="1"/>
+          <w:numId w:val="7"/>
+        </w:numPr>
+      </w:pPr>
+      <w:r>
+        <w:t>Studiare al variare degli N users</w:t>
+      </w:r>
+    </w:p>
+    <w:p>
+      <w:pPr>
+        <w:pStyle w:val="Paragrafoelenco"/>
+        <w:numPr>
+          <w:ilvl w:val="0"/>
+          <w:numId w:val="7"/>
+        </w:numPr>
+      </w:pPr>
+      <w:r>
+        <w:t>PERFORMANCE INDEXES</w:t>
+      </w:r>
+    </w:p>
+    <w:p>
+      <w:pPr>
+        <w:pStyle w:val="Paragrafoelenco"/>
+        <w:numPr>
+          <w:ilvl w:val="1"/>
+          <w:numId w:val="7"/>
+        </w:numPr>
+      </w:pPr>
+      <w:r>
+        <w:t>Ritardo medio per pacchetto</w:t>
+      </w:r>
+    </w:p>
+    <w:p>
+      <w:pPr>
+        <w:pStyle w:val="Paragrafoelenco"/>
+        <w:numPr>
+          <w:ilvl w:val="1"/>
+          <w:numId w:val="7"/>
+        </w:numPr>
+      </w:pPr>
+      <w:r>
+        <w:t>Numero di pacchetti droppati/inviati fuori</w:t>
+      </w:r>
+    </w:p>
+    <w:p>
+      <w:pPr>
+        <w:pStyle w:val="Paragrafoelenco"/>
+        <w:numPr>
+          <w:ilvl w:val="1"/>
+          <w:numId w:val="7"/>
+        </w:numPr>
+      </w:pPr>
+      <w:r>
+        <w:t>Numero medio di pacchetti</w:t>
+      </w:r>
+    </w:p>
+    <w:p>
+      <w:pPr>
+        <w:pStyle w:val="Paragrafoelenco"/>
+        <w:numPr>
+          <w:ilvl w:val="0"/>
+          <w:numId w:val="7"/>
+        </w:numPr>
+      </w:pPr>
+      <w:r>
+        <w:t>MODEL</w:t>
+      </w:r>
+    </w:p>
+    <w:p>
+      <w:pPr>
+        <w:pStyle w:val="Paragrafoelenco"/>
+        <w:numPr>
+          <w:ilvl w:val="1"/>
+          <w:numId w:val="7"/>
+        </w:numPr>
+      </w:pPr>
+      <w:r>
+        <w:t xml:space="preserve">Bozza su </w:t>
+      </w:r>
+      <w:proofErr w:type="spellStart"/>
+      <w:r>
+        <w:t>draw.io</w:t>
+      </w:r>
+      <w:proofErr w:type="spellEnd"/>
+    </w:p>
+    <w:p>
+      <w:pPr>
+        <w:pStyle w:val="Paragrafoelenco"/>
+        <w:numPr>
+          <w:ilvl w:val="0"/>
+          <w:numId w:val="7"/>
+        </w:numPr>
+      </w:pPr>
+      <w:r>
+        <w:t>FACTORS</w:t>
+      </w:r>
+    </w:p>
+    <w:p>
+      <w:pPr>
+        <w:pStyle w:val="Paragrafoelenco"/>
+        <w:numPr>
+          <w:ilvl w:val="1"/>
+          <w:numId w:val="7"/>
+        </w:numPr>
+      </w:pPr>
+      <w:r>
+        <w:drawing>
+          <wp:inline distT="0" distB="0" distL="0" distR="0" wp14:anchorId="7B18A4C8" wp14:editId="6555635B">
+            <wp:extent cx="3535680" cy="2902868"/>
+            <wp:effectExtent l="0" t="0" r="7620" b="0"/>
+            <wp:docPr id="2060835377" name="Immagine 1" descr="Immagine che contiene testo, schermata, software&#10;&#10;Descrizione generata automaticamente"/>
+            <wp:cNvGraphicFramePr>
+              <a:graphicFrameLocks xmlns:a="http://schemas.openxmlformats.org/drawingml/2006/main" noChangeAspect="1"/>
+            </wp:cNvGraphicFramePr>
+            <a:graphic xmlns:a="http://schemas.openxmlformats.org/drawingml/2006/main">
+              <a:graphicData uri="http://schemas.openxmlformats.org/drawingml/2006/picture">
+                <pic:pic xmlns:pic="http://schemas.openxmlformats.org/drawingml/2006/picture">
+                  <pic:nvPicPr>
+                    <pic:cNvPr id="2060835377" name="Immagine 1" descr="Immagine che contiene testo, schermata, software&#10;&#10;Descrizione generata automaticamente"/>
+                    <pic:cNvPicPr/>
+                  </pic:nvPicPr>
+                  <pic:blipFill>
+                    <a:blip r:embed="rId7"/>
+                    <a:stretch>
+                      <a:fillRect/>
+                    </a:stretch>
+                  </pic:blipFill>
+                  <pic:spPr>
+                    <a:xfrm>
+                      <a:off x="0" y="0"/>
+                      <a:ext cx="3548085" cy="2913053"/>
+                    </a:xfrm>
+                    <a:prstGeom prst="rect">
+                      <a:avLst/>
+                    </a:prstGeom>
+                  </pic:spPr>
+                </pic:pic>
+              </a:graphicData>
+            </a:graphic>
+          </wp:inline>
+        </w:drawing>
+      </w:r>
+    </w:p>
+    <w:p>
+      <w:pPr>
+        <w:pStyle w:val="Paragrafoelenco"/>
+        <w:numPr>
+          <w:ilvl w:val="0"/>
+          <w:numId w:val="7"/>
+        </w:numPr>
+      </w:pPr>
+      <w:r>
+        <w:t>VALIDATION</w:t>
+      </w:r>
+    </w:p>
+    <w:p>
+      <w:pPr>
+        <w:ind w:left="360"/>
+      </w:pPr>
+    </w:p>
+    <w:p>
+      <w:r>
+        <w:br w:type="page"/>
+      </w:r>
+    </w:p>
+    <w:p>
+      <w:pPr>
+        <w:ind w:left="360"/>
+      </w:pPr>
+      <w:r>
+        <w:lastRenderedPageBreak/>
         <w:t>DA CALCOLARE TRAMITE SIMULAZIONE CREDO</w:t>
       </w:r>
     </w:p>
     <w:p>
       <w:r>
+        <w:rPr>
+          <w:noProof/>
+        </w:rPr>
         <w:drawing>
           <wp:inline distT="0" distB="0" distL="0" distR="0" wp14:anchorId="1A4CD75D" wp14:editId="5A6B8178">
             <wp:extent cx="3838575" cy="3102164"/>
@@ -25,7 +241,7 @@
                     <pic:cNvPicPr/>
                   </pic:nvPicPr>
                   <pic:blipFill>
-                    <a:blip r:embed="rId7"/>
+                    <a:blip r:embed="rId8"/>
                     <a:stretch>
                       <a:fillRect/>
                     </a:stretch>
@@ -48,6 +264,9 @@
     </w:p>
     <w:p>
       <w:r>
+        <w:rPr>
+          <w:noProof/>
+        </w:rPr>
         <w:drawing>
           <wp:inline distT="0" distB="0" distL="0" distR="0" wp14:anchorId="02080F03" wp14:editId="6134E9D8">
             <wp:extent cx="4298663" cy="3034665"/>
@@ -64,7 +283,7 @@
                     <pic:cNvPicPr/>
                   </pic:nvPicPr>
                   <pic:blipFill>
-                    <a:blip r:embed="rId8"/>
+                    <a:blip r:embed="rId9"/>
                     <a:stretch>
                       <a:fillRect/>
                     </a:stretch>
@@ -149,6 +368,119 @@
 <file path=word/numbering.xml><?xml version="1.0" encoding="utf-8"?>
 <w:numbering xmlns:wpc="http://schemas.microsoft.com/office/word/2010/wordprocessingCanvas" xmlns:cx="http://schemas.microsoft.com/office/drawing/2014/chartex" xmlns:cx1="http://schemas.microsoft.com/office/drawing/2015/9/8/chartex" xmlns:cx2="http://schemas.microsoft.com/office/drawing/2015/10/21/chartex" xmlns:cx3="http://schemas.microsoft.com/office/drawing/2016/5/9/chartex" xmlns:cx4="http://schemas.microsoft.com/office/drawing/2016/5/10/chartex" xmlns:cx5="http://schemas.microsoft.com/office/drawing/2016/5/11/chartex" xmlns:cx6="http://schemas.microsoft.com/office/drawing/2016/5/12/chartex" xmlns:cx7="http://schemas.microsoft.com/office/drawing/2016/5/13/chartex" xmlns:cx8="http://schemas.microsoft.com/office/drawing/2016/5/14/chartex" xmlns:mc="http://schemas.openxmlformats.org/markup-compatibility/2006" xmlns:aink="http://schemas.microsoft.com/office/drawing/2016/ink" xmlns:am3d="http://schemas.microsoft.com/office/drawing/2017/model3d" xmlns:o="urn:schemas-microsoft-com:office:office" xmlns:oel="http://schemas.microsoft.com/office/2019/extlst" xmlns:r="http://schemas.openxmlformats.org/officeDocument/2006/relationships" xmlns:m="http://schemas.openxmlformats.org/officeDocument/2006/math" xmlns:v="urn:schemas-microsoft-com:vml" xmlns:wp14="http://schemas.microsoft.com/office/word/2010/wordprocessingDrawing" xmlns:wp="http://schemas.openxmlformats.org/drawingml/2006/wordprocessingDrawing" xmlns:w10="urn:schemas-microsoft-com:office:word" xmlns:w="http://schemas.openxmlformats.org/wordprocessingml/2006/main" xmlns:w14="http://schemas.microsoft.com/office/word/2010/wordml" xmlns:w15="http://schemas.microsoft.com/office/word/2012/wordml" xmlns:w16cex="http://schemas.microsoft.com/office/word/2018/wordml/cex" xmlns:w16cid="http://schemas.microsoft.com/office/word/2016/wordml/cid" xmlns:w16="http://schemas.microsoft.com/office/word/2018/wordml" xmlns:w16du="http://schemas.microsoft.com/office/word/2023/wordml/word16du" xmlns:w16sdtdh="http://schemas.microsoft.com/office/word/2020/wordml/sdtdatahash" xmlns:w16se="http://schemas.microsoft.com/office/word/2015/wordml/symex" xmlns:wpg="http://schemas.microsoft.com/office/word/2010/wordprocessingGroup" xmlns:wpi="http://schemas.microsoft.com/office/word/2010/wordprocessingInk" xmlns:wne="http://schemas.microsoft.com/office/word/2006/wordml" xmlns:wps="http://schemas.microsoft.com/office/word/2010/wordprocessingShape" mc:Ignorable="w14 w15 w16se w16cid w16 w16cex w16sdtdh w16du wp14">
   <w:abstractNum w:abstractNumId="0" w15:restartNumberingAfterBreak="0">
+    <w:nsid w:val="00556588"/>
+    <w:multiLevelType w:val="hybridMultilevel"/>
+    <w:tmpl w:val="BC825D5A"/>
+    <w:lvl w:ilvl="0" w:tplc="04100001">
+      <w:start w:val="1"/>
+      <w:numFmt w:val="bullet"/>
+      <w:lvlText w:val=""/>
+      <w:lvlJc w:val="left"/>
+      <w:pPr>
+        <w:ind w:left="720" w:hanging="360"/>
+      </w:pPr>
+      <w:rPr>
+        <w:rFonts w:ascii="Symbol" w:hAnsi="Symbol" w:hint="default"/>
+      </w:rPr>
+    </w:lvl>
+    <w:lvl w:ilvl="1" w:tplc="04100003">
+      <w:start w:val="1"/>
+      <w:numFmt w:val="bullet"/>
+      <w:lvlText w:val="o"/>
+      <w:lvlJc w:val="left"/>
+      <w:pPr>
+        <w:ind w:left="1440" w:hanging="360"/>
+      </w:pPr>
+      <w:rPr>
+        <w:rFonts w:ascii="Courier New" w:hAnsi="Courier New" w:cs="Courier New" w:hint="default"/>
+      </w:rPr>
+    </w:lvl>
+    <w:lvl w:ilvl="2" w:tplc="04100005" w:tentative="1">
+      <w:start w:val="1"/>
+      <w:numFmt w:val="bullet"/>
+      <w:lvlText w:val=""/>
+      <w:lvlJc w:val="left"/>
+      <w:pPr>
+        <w:ind w:left="2160" w:hanging="360"/>
+      </w:pPr>
+      <w:rPr>
+        <w:rFonts w:ascii="Wingdings" w:hAnsi="Wingdings" w:hint="default"/>
+      </w:rPr>
+    </w:lvl>
+    <w:lvl w:ilvl="3" w:tplc="04100001" w:tentative="1">
+      <w:start w:val="1"/>
+      <w:numFmt w:val="bullet"/>
+      <w:lvlText w:val=""/>
+      <w:lvlJc w:val="left"/>
+      <w:pPr>
+        <w:ind w:left="2880" w:hanging="360"/>
+      </w:pPr>
+      <w:rPr>
+        <w:rFonts w:ascii="Symbol" w:hAnsi="Symbol" w:hint="default"/>
+      </w:rPr>
+    </w:lvl>
+    <w:lvl w:ilvl="4" w:tplc="04100003" w:tentative="1">
+      <w:start w:val="1"/>
+      <w:numFmt w:val="bullet"/>
+      <w:lvlText w:val="o"/>
+      <w:lvlJc w:val="left"/>
+      <w:pPr>
+        <w:ind w:left="3600" w:hanging="360"/>
+      </w:pPr>
+      <w:rPr>
+        <w:rFonts w:ascii="Courier New" w:hAnsi="Courier New" w:cs="Courier New" w:hint="default"/>
+      </w:rPr>
+    </w:lvl>
+    <w:lvl w:ilvl="5" w:tplc="04100005" w:tentative="1">
+      <w:start w:val="1"/>
+      <w:numFmt w:val="bullet"/>
+      <w:lvlText w:val=""/>
+      <w:lvlJc w:val="left"/>
+      <w:pPr>
+        <w:ind w:left="4320" w:hanging="360"/>
+      </w:pPr>
+      <w:rPr>
+        <w:rFonts w:ascii="Wingdings" w:hAnsi="Wingdings" w:hint="default"/>
+      </w:rPr>
+    </w:lvl>
+    <w:lvl w:ilvl="6" w:tplc="04100001" w:tentative="1">
+      <w:start w:val="1"/>
+      <w:numFmt w:val="bullet"/>
+      <w:lvlText w:val=""/>
+      <w:lvlJc w:val="left"/>
+      <w:pPr>
+        <w:ind w:left="5040" w:hanging="360"/>
+      </w:pPr>
+      <w:rPr>
+        <w:rFonts w:ascii="Symbol" w:hAnsi="Symbol" w:hint="default"/>
+      </w:rPr>
+    </w:lvl>
+    <w:lvl w:ilvl="7" w:tplc="04100003" w:tentative="1">
+      <w:start w:val="1"/>
+      <w:numFmt w:val="bullet"/>
+      <w:lvlText w:val="o"/>
+      <w:lvlJc w:val="left"/>
+      <w:pPr>
+        <w:ind w:left="5760" w:hanging="360"/>
+      </w:pPr>
+      <w:rPr>
+        <w:rFonts w:ascii="Courier New" w:hAnsi="Courier New" w:cs="Courier New" w:hint="default"/>
+      </w:rPr>
+    </w:lvl>
+    <w:lvl w:ilvl="8" w:tplc="04100005" w:tentative="1">
+      <w:start w:val="1"/>
+      <w:numFmt w:val="bullet"/>
+      <w:lvlText w:val=""/>
+      <w:lvlJc w:val="left"/>
+      <w:pPr>
+        <w:ind w:left="6480" w:hanging="360"/>
+      </w:pPr>
+      <w:rPr>
+        <w:rFonts w:ascii="Wingdings" w:hAnsi="Wingdings" w:hint="default"/>
+      </w:rPr>
+    </w:lvl>
+  </w:abstractNum>
+  <w:abstractNum w:abstractNumId="1" w15:restartNumberingAfterBreak="0">
     <w:nsid w:val="03197F15"/>
     <w:multiLevelType w:val="multilevel"/>
     <w:tmpl w:val="2458B2FA"/>
@@ -269,7 +601,7 @@
       </w:pPr>
     </w:lvl>
   </w:abstractNum>
-  <w:abstractNum w:abstractNumId="1" w15:restartNumberingAfterBreak="0">
+  <w:abstractNum w:abstractNumId="2" w15:restartNumberingAfterBreak="0">
     <w:nsid w:val="0F1D7B6B"/>
     <w:multiLevelType w:val="multilevel"/>
     <w:tmpl w:val="38766996"/>
@@ -382,7 +714,7 @@
       </w:pPr>
     </w:lvl>
   </w:abstractNum>
-  <w:abstractNum w:abstractNumId="2" w15:restartNumberingAfterBreak="0">
+  <w:abstractNum w:abstractNumId="3" w15:restartNumberingAfterBreak="0">
     <w:nsid w:val="30446182"/>
     <w:multiLevelType w:val="multilevel"/>
     <w:tmpl w:val="16B68182"/>
@@ -531,7 +863,120 @@
       </w:rPr>
     </w:lvl>
   </w:abstractNum>
-  <w:abstractNum w:abstractNumId="3" w15:restartNumberingAfterBreak="0">
+  <w:abstractNum w:abstractNumId="4" w15:restartNumberingAfterBreak="0">
+    <w:nsid w:val="36837D80"/>
+    <w:multiLevelType w:val="hybridMultilevel"/>
+    <w:tmpl w:val="E9121C7A"/>
+    <w:lvl w:ilvl="0" w:tplc="04100001">
+      <w:start w:val="1"/>
+      <w:numFmt w:val="bullet"/>
+      <w:lvlText w:val=""/>
+      <w:lvlJc w:val="left"/>
+      <w:pPr>
+        <w:ind w:left="720" w:hanging="360"/>
+      </w:pPr>
+      <w:rPr>
+        <w:rFonts w:ascii="Symbol" w:hAnsi="Symbol" w:hint="default"/>
+      </w:rPr>
+    </w:lvl>
+    <w:lvl w:ilvl="1" w:tplc="04100003" w:tentative="1">
+      <w:start w:val="1"/>
+      <w:numFmt w:val="bullet"/>
+      <w:lvlText w:val="o"/>
+      <w:lvlJc w:val="left"/>
+      <w:pPr>
+        <w:ind w:left="1440" w:hanging="360"/>
+      </w:pPr>
+      <w:rPr>
+        <w:rFonts w:ascii="Courier New" w:hAnsi="Courier New" w:cs="Courier New" w:hint="default"/>
+      </w:rPr>
+    </w:lvl>
+    <w:lvl w:ilvl="2" w:tplc="04100005" w:tentative="1">
+      <w:start w:val="1"/>
+      <w:numFmt w:val="bullet"/>
+      <w:lvlText w:val=""/>
+      <w:lvlJc w:val="left"/>
+      <w:pPr>
+        <w:ind w:left="2160" w:hanging="360"/>
+      </w:pPr>
+      <w:rPr>
+        <w:rFonts w:ascii="Wingdings" w:hAnsi="Wingdings" w:hint="default"/>
+      </w:rPr>
+    </w:lvl>
+    <w:lvl w:ilvl="3" w:tplc="04100001" w:tentative="1">
+      <w:start w:val="1"/>
+      <w:numFmt w:val="bullet"/>
+      <w:lvlText w:val=""/>
+      <w:lvlJc w:val="left"/>
+      <w:pPr>
+        <w:ind w:left="2880" w:hanging="360"/>
+      </w:pPr>
+      <w:rPr>
+        <w:rFonts w:ascii="Symbol" w:hAnsi="Symbol" w:hint="default"/>
+      </w:rPr>
+    </w:lvl>
+    <w:lvl w:ilvl="4" w:tplc="04100003" w:tentative="1">
+      <w:start w:val="1"/>
+      <w:numFmt w:val="bullet"/>
+      <w:lvlText w:val="o"/>
+      <w:lvlJc w:val="left"/>
+      <w:pPr>
+        <w:ind w:left="3600" w:hanging="360"/>
+      </w:pPr>
+      <w:rPr>
+        <w:rFonts w:ascii="Courier New" w:hAnsi="Courier New" w:cs="Courier New" w:hint="default"/>
+      </w:rPr>
+    </w:lvl>
+    <w:lvl w:ilvl="5" w:tplc="04100005" w:tentative="1">
+      <w:start w:val="1"/>
+      <w:numFmt w:val="bullet"/>
+      <w:lvlText w:val=""/>
+      <w:lvlJc w:val="left"/>
+      <w:pPr>
+        <w:ind w:left="4320" w:hanging="360"/>
+      </w:pPr>
+      <w:rPr>
+        <w:rFonts w:ascii="Wingdings" w:hAnsi="Wingdings" w:hint="default"/>
+      </w:rPr>
+    </w:lvl>
+    <w:lvl w:ilvl="6" w:tplc="04100001" w:tentative="1">
+      <w:start w:val="1"/>
+      <w:numFmt w:val="bullet"/>
+      <w:lvlText w:val=""/>
+      <w:lvlJc w:val="left"/>
+      <w:pPr>
+        <w:ind w:left="5040" w:hanging="360"/>
+      </w:pPr>
+      <w:rPr>
+        <w:rFonts w:ascii="Symbol" w:hAnsi="Symbol" w:hint="default"/>
+      </w:rPr>
+    </w:lvl>
+    <w:lvl w:ilvl="7" w:tplc="04100003" w:tentative="1">
+      <w:start w:val="1"/>
+      <w:numFmt w:val="bullet"/>
+      <w:lvlText w:val="o"/>
+      <w:lvlJc w:val="left"/>
+      <w:pPr>
+        <w:ind w:left="5760" w:hanging="360"/>
+      </w:pPr>
+      <w:rPr>
+        <w:rFonts w:ascii="Courier New" w:hAnsi="Courier New" w:cs="Courier New" w:hint="default"/>
+      </w:rPr>
+    </w:lvl>
+    <w:lvl w:ilvl="8" w:tplc="04100005" w:tentative="1">
+      <w:start w:val="1"/>
+      <w:numFmt w:val="bullet"/>
+      <w:lvlText w:val=""/>
+      <w:lvlJc w:val="left"/>
+      <w:pPr>
+        <w:ind w:left="6480" w:hanging="360"/>
+      </w:pPr>
+      <w:rPr>
+        <w:rFonts w:ascii="Wingdings" w:hAnsi="Wingdings" w:hint="default"/>
+      </w:rPr>
+    </w:lvl>
+  </w:abstractNum>
+  <w:abstractNum w:abstractNumId="5" w15:restartNumberingAfterBreak="0">
     <w:nsid w:val="416173FC"/>
     <w:multiLevelType w:val="multilevel"/>
     <w:tmpl w:val="A05A2790"/>
@@ -681,13 +1126,13 @@
     </w:lvl>
   </w:abstractNum>
   <w:num w:numId="1" w16cid:durableId="2117403522">
-    <w:abstractNumId w:val="2"/>
+    <w:abstractNumId w:val="3"/>
   </w:num>
   <w:num w:numId="2" w16cid:durableId="462894206">
-    <w:abstractNumId w:val="3"/>
+    <w:abstractNumId w:val="5"/>
   </w:num>
   <w:num w:numId="3" w16cid:durableId="1643149570">
-    <w:abstractNumId w:val="3"/>
+    <w:abstractNumId w:val="5"/>
     <w:lvlOverride w:ilvl="1">
       <w:lvl w:ilvl="1">
         <w:numFmt w:val="decimal"/>
@@ -697,10 +1142,16 @@
     </w:lvlOverride>
   </w:num>
   <w:num w:numId="4" w16cid:durableId="1373723638">
-    <w:abstractNumId w:val="0"/>
+    <w:abstractNumId w:val="1"/>
   </w:num>
   <w:num w:numId="5" w16cid:durableId="2101020315">
-    <w:abstractNumId w:val="1"/>
+    <w:abstractNumId w:val="2"/>
+  </w:num>
+  <w:num w:numId="6" w16cid:durableId="228538612">
+    <w:abstractNumId w:val="4"/>
+  </w:num>
+  <w:num w:numId="7" w16cid:durableId="1554804369">
+    <w:abstractNumId w:val="0"/>
   </w:num>
 </w:numbering>
 </file>
@@ -1308,6 +1759,7 @@
   <w:style w:type="character" w:default="1" w:styleId="Carpredefinitoparagrafo">
     <w:name w:val="Default Paragraph Font"/>
     <w:uiPriority w:val="1"/>
+    <w:semiHidden/>
     <w:unhideWhenUsed/>
   </w:style>
   <w:style w:type="table" w:default="1" w:styleId="Tabellanormale">
